--- a/literature review/summaries/MF/2022_01_18-Vision_Based_Distance_Estimation_Multiple_Vehicle_Single_Optical_Camera-Chen_Chen-2011.docx
+++ b/literature review/summaries/MF/2022_01_18-Vision_Based_Distance_Estimation_Multiple_Vehicle_Single_Optical_Camera-Chen_Chen-2011.docx
@@ -57,7 +57,21 @@
         <w:rPr>
           <w:rFonts w:asciiTheme="minorBidi" w:hAnsiTheme="minorBidi"/>
         </w:rPr>
-        <w:t>S. Chen and R. Chen, "Vision-Based Distance Estimation for Multiple Vehicles Using Single Optical Camera," 2011 Second International Conference on Innovations in Bio-inspired Computing and Applications, 2011, pp. 9-12, doi: 10.1109/IBICA.2011.7.</w:t>
+        <w:t xml:space="preserve">S. Chen and R. Chen, "Vision-Based Distance Estimation for Multiple Vehicles Using Single Optical Camera," 2011 Second International Conference on Innovations in Bio-inspired Computing and Applications, 2011, pp. 9-12, </w:t>
+      </w:r>
+      <w:proofErr w:type="spellStart"/>
+      <w:r>
+        <w:rPr>
+          <w:rFonts w:asciiTheme="minorBidi" w:hAnsiTheme="minorBidi"/>
+        </w:rPr>
+        <w:t>doi</w:t>
+      </w:r>
+      <w:proofErr w:type="spellEnd"/>
+      <w:r>
+        <w:rPr>
+          <w:rFonts w:asciiTheme="minorBidi" w:hAnsiTheme="minorBidi"/>
+        </w:rPr>
+        <w:t>: 10.1109/IBICA.2011.7.</w:t>
       </w:r>
     </w:p>
     <w:p>
@@ -160,11 +174,19 @@
         </w:rPr>
         <w:t xml:space="preserve">and </w:t>
       </w:r>
-      <w:r>
-        <w:rPr>
-          <w:rFonts w:asciiTheme="minorBidi" w:hAnsiTheme="minorBidi"/>
-        </w:rPr>
-        <w:t>Ruie-Shen Chen</w:t>
+      <w:proofErr w:type="spellStart"/>
+      <w:r>
+        <w:rPr>
+          <w:rFonts w:asciiTheme="minorBidi" w:hAnsiTheme="minorBidi"/>
+        </w:rPr>
+        <w:t>Ruie</w:t>
+      </w:r>
+      <w:proofErr w:type="spellEnd"/>
+      <w:r>
+        <w:rPr>
+          <w:rFonts w:asciiTheme="minorBidi" w:hAnsiTheme="minorBidi"/>
+        </w:rPr>
+        <w:t>-Shen Chen</w:t>
       </w:r>
     </w:p>
     <w:p>
@@ -259,6 +281,25 @@
         </w:rPr>
         <w:t xml:space="preserve">: </w:t>
       </w:r>
+      <w:r>
+        <w:rPr>
+          <w:rFonts w:asciiTheme="minorBidi" w:hAnsiTheme="minorBidi"/>
+          <w:b/>
+          <w:bCs/>
+        </w:rPr>
+        <w:t xml:space="preserve"> </w:t>
+      </w:r>
+      <w:hyperlink r:id="rId8" w:history="1">
+        <w:r>
+          <w:rPr>
+            <w:rStyle w:val="Hyperlink"/>
+            <w:rFonts w:asciiTheme="minorBidi" w:hAnsiTheme="minorBidi"/>
+            <w:b/>
+            <w:bCs/>
+          </w:rPr>
+          <w:t>https://github.com/albud187/ELG5163_project/blob/main/literature%20review/finished_reading/Vision-Based_Distance_Estimation_for_Multiple_Vehicles_Using_Single_Optical_Camera.pdf</w:t>
+        </w:r>
+      </w:hyperlink>
       <w:r>
         <w:rPr>
           <w:rFonts w:asciiTheme="minorBidi" w:hAnsiTheme="minorBidi"/>
@@ -342,31 +383,7 @@
         </w:numPr>
       </w:pPr>
       <w:r>
-        <w:t xml:space="preserve">the size of license plate </w:t>
-      </w:r>
-      <w:r>
-        <w:t>is</w:t>
-      </w:r>
-      <w:r>
-        <w:t xml:space="preserve"> fixed and regular, the working principle of the</w:t>
-      </w:r>
-      <w:r>
-        <w:t xml:space="preserve"> </w:t>
-      </w:r>
-      <w:r>
-        <w:t>proposed algorithm is to use the width of the license plate as</w:t>
-      </w:r>
-      <w:r>
-        <w:t xml:space="preserve"> </w:t>
-      </w:r>
-      <w:r>
-        <w:t>the known information, and then derives a distance-pixel</w:t>
-      </w:r>
-      <w:r>
-        <w:t xml:space="preserve"> </w:t>
-      </w:r>
-      <w:r>
-        <w:t>relation equation.</w:t>
+        <w:t>the size of license plate is fixed and regular, the working principle of the proposed algorithm is to use the width of the license plate as the known information, and then derives a distance-pixel relation equation.</w:t>
       </w:r>
     </w:p>
     <w:p>
@@ -454,7 +471,7 @@
                     <pic:cNvPicPr/>
                   </pic:nvPicPr>
                   <pic:blipFill>
-                    <a:blip r:embed="rId8"/>
+                    <a:blip r:embed="rId9"/>
                     <a:stretch>
                       <a:fillRect/>
                     </a:stretch>
@@ -590,28 +607,7 @@
           <w:rFonts w:asciiTheme="minorBidi" w:hAnsiTheme="minorBidi"/>
           <w:noProof/>
         </w:rPr>
-        <w:t xml:space="preserve"> From experimentation, a </w:t>
-      </w:r>
-      <w:r>
-        <w:rPr>
-          <w:rFonts w:asciiTheme="minorBidi" w:hAnsiTheme="minorBidi"/>
-          <w:noProof/>
-        </w:rPr>
-        <w:t>dense type relation equation</w:t>
-      </w:r>
-      <w:r>
-        <w:rPr>
-          <w:rFonts w:asciiTheme="minorBidi" w:hAnsiTheme="minorBidi"/>
-          <w:noProof/>
-        </w:rPr>
-        <w:t>, where</w:t>
-      </w:r>
-      <w:r>
-        <w:rPr>
-          <w:rFonts w:asciiTheme="minorBidi" w:hAnsiTheme="minorBidi"/>
-          <w:noProof/>
-        </w:rPr>
-        <w:t xml:space="preserve"> the training vehicle</w:t>
+        <w:t xml:space="preserve"> From experimentation, a dense type relation equation, where the training vehicle</w:t>
       </w:r>
       <w:r>
         <w:rPr>
@@ -706,14 +702,7 @@
           <w:rFonts w:asciiTheme="minorBidi" w:hAnsiTheme="minorBidi"/>
           <w:noProof/>
         </w:rPr>
-        <w:t>estimated vehicle distance respectively.</w:t>
-      </w:r>
-      <w:r>
-        <w:rPr>
-          <w:rFonts w:asciiTheme="minorBidi" w:hAnsiTheme="minorBidi"/>
-          <w:noProof/>
-        </w:rPr>
-        <w:t xml:space="preserve"> </w:t>
+        <w:t xml:space="preserve">estimated vehicle distance respectively. </w:t>
       </w:r>
     </w:p>
     <w:p>
@@ -796,7 +785,14 @@
         <w:rPr>
           <w:rFonts w:asciiTheme="minorBidi" w:hAnsiTheme="minorBidi"/>
         </w:rPr>
-        <w:t>imply uses an exponential formula to convert pixel size to distance from known data points. (Anyone with a measuring tape and MS Excel could do that).</w:t>
+        <w:t xml:space="preserve">imply uses an exponential formula to convert pixel size </w:t>
+      </w:r>
+      <w:r>
+        <w:rPr>
+          <w:rFonts w:asciiTheme="minorBidi" w:hAnsiTheme="minorBidi"/>
+        </w:rPr>
+        <w:lastRenderedPageBreak/>
+        <w:t>to distance from known data points. (Anyone with a measuring tape and MS Excel could do that).</w:t>
       </w:r>
     </w:p>
     <w:p>
@@ -823,7 +819,6 @@
           <w:rFonts w:cstheme="minorBidi"/>
           <w:szCs w:val="22"/>
         </w:rPr>
-        <w:lastRenderedPageBreak/>
         <w:t xml:space="preserve">Section 4 - </w:t>
       </w:r>
       <w:r>
@@ -856,19 +851,7 @@
         <w:rPr>
           <w:rFonts w:asciiTheme="minorBidi" w:hAnsiTheme="minorBidi"/>
         </w:rPr>
-        <w:t xml:space="preserve">Application of </w:t>
-      </w:r>
-      <w:r>
-        <w:rPr>
-          <w:rFonts w:asciiTheme="minorBidi" w:hAnsiTheme="minorBidi"/>
-        </w:rPr>
-        <w:t>algorithm</w:t>
-      </w:r>
-      <w:r>
-        <w:rPr>
-          <w:rFonts w:asciiTheme="minorBidi" w:hAnsiTheme="minorBidi"/>
-        </w:rPr>
-        <w:t xml:space="preserve"> to differentiate license plates is required to separate multiple vehicles.  </w:t>
+        <w:t xml:space="preserve">Application of algorithm to differentiate license plates is required to separate multiple vehicles.  </w:t>
       </w:r>
     </w:p>
     <w:p>
@@ -996,7 +979,7 @@
       </w:r>
     </w:p>
     <w:sectPr>
-      <w:footerReference w:type="default" r:id="rId9"/>
+      <w:footerReference w:type="default" r:id="rId10"/>
       <w:pgSz w:w="12240" w:h="15840"/>
       <w:pgMar w:top="1440" w:right="1440" w:bottom="1440" w:left="1440" w:header="708" w:footer="708" w:gutter="0"/>
       <w:pgNumType w:start="0"/>
